--- a/ftp/fastdfs.docx
+++ b/ftp/fastdfs.docx
@@ -60,23 +60,39 @@
           <w:numId w:val="2"/>
         </w:numPr>
         <w:rPr>
+          <w:rFonts w:ascii="微软雅黑" w:eastAsia="微软雅黑" w:hAnsi="微软雅黑"/>
+          <w:b w:val="0"/>
+        </w:rPr>
+      </w:pPr>
+      <w:r>
+        <w:rPr>
           <w:rFonts w:ascii="微软雅黑" w:eastAsia="微软雅黑" w:hAnsi="微软雅黑" w:hint="eastAsia"/>
           <w:b w:val="0"/>
         </w:rPr>
-      </w:pPr>
+        <w:t>下载</w:t>
+      </w:r>
       <w:r>
         <w:rPr>
           <w:rFonts w:ascii="微软雅黑" w:eastAsia="微软雅黑" w:hAnsi="微软雅黑" w:hint="eastAsia"/>
           <w:b w:val="0"/>
         </w:rPr>
-        <w:t>下载</w:t>
-      </w:r>
+        <w:t>最新版本的</w:t>
+      </w:r>
+      <w:proofErr w:type="spellStart"/>
       <w:r>
         <w:rPr>
           <w:rFonts w:ascii="微软雅黑" w:eastAsia="微软雅黑" w:hAnsi="微软雅黑" w:hint="eastAsia"/>
           <w:b w:val="0"/>
         </w:rPr>
-        <w:t>最新版本的</w:t>
+        <w:t>fastdfs</w:t>
+      </w:r>
+      <w:proofErr w:type="spellEnd"/>
+      <w:r>
+        <w:rPr>
+          <w:rFonts w:ascii="微软雅黑" w:eastAsia="微软雅黑" w:hAnsi="微软雅黑"/>
+          <w:b w:val="0"/>
+        </w:rPr>
+        <w:t>，</w:t>
       </w:r>
       <w:proofErr w:type="spellStart"/>
       <w:r>
@@ -89,42 +105,80 @@
       <w:proofErr w:type="spellEnd"/>
       <w:r>
         <w:rPr>
-          <w:rFonts w:ascii="微软雅黑" w:eastAsia="微软雅黑" w:hAnsi="微软雅黑"/>
-          <w:b w:val="0"/>
-        </w:rPr>
-        <w:t>，</w:t>
-      </w:r>
-      <w:proofErr w:type="spellStart"/>
-      <w:r>
-        <w:rPr>
           <w:rFonts w:ascii="微软雅黑" w:eastAsia="微软雅黑" w:hAnsi="微软雅黑" w:hint="eastAsia"/>
           <w:b w:val="0"/>
         </w:rPr>
-        <w:t>fastdfs</w:t>
-      </w:r>
-      <w:proofErr w:type="spellEnd"/>
+        <w:t>-</w:t>
+      </w:r>
+      <w:proofErr w:type="spellStart"/>
       <w:r>
         <w:rPr>
           <w:rFonts w:ascii="微软雅黑" w:eastAsia="微软雅黑" w:hAnsi="微软雅黑" w:hint="eastAsia"/>
           <w:b w:val="0"/>
         </w:rPr>
-        <w:t>-</w:t>
-      </w:r>
-      <w:proofErr w:type="spellStart"/>
+        <w:t>nginx</w:t>
+      </w:r>
+      <w:proofErr w:type="spellEnd"/>
       <w:r>
         <w:rPr>
           <w:rFonts w:ascii="微软雅黑" w:eastAsia="微软雅黑" w:hAnsi="微软雅黑" w:hint="eastAsia"/>
           <w:b w:val="0"/>
         </w:rPr>
-        <w:t>nginx</w:t>
-      </w:r>
-      <w:proofErr w:type="spellEnd"/>
-      <w:r>
-        <w:rPr>
-          <w:rFonts w:ascii="微软雅黑" w:eastAsia="微软雅黑" w:hAnsi="微软雅黑" w:hint="eastAsia"/>
-          <w:b w:val="0"/>
-        </w:rPr>
         <w:t>-module，依赖组件。</w:t>
+      </w:r>
+    </w:p>
+    <w:p>
+      <w:pPr>
+        <w:widowControl/>
+        <w:tabs>
+          <w:tab w:val="left" w:pos="916"/>
+          <w:tab w:val="left" w:pos="1832"/>
+          <w:tab w:val="left" w:pos="2748"/>
+          <w:tab w:val="left" w:pos="3664"/>
+          <w:tab w:val="left" w:pos="4580"/>
+          <w:tab w:val="left" w:pos="5496"/>
+          <w:tab w:val="left" w:pos="6412"/>
+          <w:tab w:val="left" w:pos="7328"/>
+          <w:tab w:val="left" w:pos="8244"/>
+          <w:tab w:val="left" w:pos="9160"/>
+          <w:tab w:val="left" w:pos="10076"/>
+          <w:tab w:val="left" w:pos="10992"/>
+          <w:tab w:val="left" w:pos="11908"/>
+          <w:tab w:val="left" w:pos="12824"/>
+          <w:tab w:val="left" w:pos="13740"/>
+          <w:tab w:val="left" w:pos="14656"/>
+        </w:tabs>
+        <w:ind w:left="330"/>
+        <w:jc w:val="left"/>
+        <w:rPr>
+          <w:rFonts w:ascii="微软雅黑" w:eastAsia="微软雅黑" w:hAnsi="微软雅黑" w:cs="宋体" w:hint="eastAsia"/>
+          <w:color w:val="000000"/>
+          <w:kern w:val="0"/>
+          <w:sz w:val="30"/>
+          <w:szCs w:val="30"/>
+        </w:rPr>
+      </w:pPr>
+      <w:bookmarkStart w:id="0" w:name="_GoBack"/>
+      <w:bookmarkEnd w:id="0"/>
+      <w:r>
+        <w:rPr>
+          <w:rFonts w:ascii="微软雅黑" w:eastAsia="微软雅黑" w:hAnsi="微软雅黑" w:cs="宋体" w:hint="eastAsia"/>
+          <w:color w:val="000000"/>
+          <w:kern w:val="0"/>
+          <w:sz w:val="30"/>
+          <w:szCs w:val="30"/>
+        </w:rPr>
+        <w:t>地址：</w:t>
+      </w:r>
+      <w:r>
+        <w:rPr>
+          <w:rFonts w:ascii="微软雅黑" w:eastAsia="微软雅黑" w:hAnsi="微软雅黑" w:cs="宋体"/>
+          <w:color w:val="000000"/>
+          <w:kern w:val="0"/>
+          <w:sz w:val="30"/>
+          <w:szCs w:val="30"/>
+        </w:rPr>
+        <w:t>https://github.com/happyfish100</w:t>
       </w:r>
     </w:p>
     <w:p>
@@ -373,7 +427,7 @@
         <w:ind w:left="330"/>
         <w:jc w:val="left"/>
         <w:rPr>
-          <w:rFonts w:ascii="微软雅黑" w:eastAsia="微软雅黑" w:hAnsi="微软雅黑" w:cs="宋体" w:hint="eastAsia"/>
+          <w:rFonts w:ascii="微软雅黑" w:eastAsia="微软雅黑" w:hAnsi="微软雅黑" w:cs="宋体"/>
           <w:color w:val="000000"/>
           <w:kern w:val="0"/>
           <w:sz w:val="30"/>
@@ -856,7 +910,7 @@
         <w:ind w:left="330"/>
         <w:rPr>
           <w:rStyle w:val="a5"/>
-          <w:rFonts w:ascii="微软雅黑" w:eastAsia="微软雅黑" w:hAnsi="微软雅黑" w:hint="eastAsia"/>
+          <w:rFonts w:ascii="微软雅黑" w:eastAsia="微软雅黑" w:hAnsi="微软雅黑"/>
           <w:b w:val="0"/>
           <w:bCs w:val="0"/>
           <w:color w:val="000000"/>
@@ -962,16 +1016,7 @@
           <w:sz w:val="30"/>
           <w:szCs w:val="30"/>
         </w:rPr>
-        <w:t>fastdfs</w:t>
-      </w:r>
-      <w:r>
-        <w:rPr>
-          <w:rFonts w:ascii="微软雅黑" w:eastAsia="微软雅黑" w:hAnsi="微软雅黑"/>
-          <w:color w:val="000000"/>
-          <w:sz w:val="30"/>
-          <w:szCs w:val="30"/>
-        </w:rPr>
-        <w:t>tracker</w:t>
+        <w:t>fastdfstracker</w:t>
       </w:r>
       <w:proofErr w:type="spellEnd"/>
       <w:r>
@@ -1740,7 +1785,7 @@
         <w:pStyle w:val="HTML"/>
         <w:ind w:left="330"/>
         <w:rPr>
-          <w:rFonts w:ascii="微软雅黑" w:eastAsia="微软雅黑" w:hAnsi="微软雅黑" w:hint="eastAsia"/>
+          <w:rFonts w:ascii="微软雅黑" w:eastAsia="微软雅黑" w:hAnsi="微软雅黑"/>
           <w:color w:val="000000"/>
           <w:sz w:val="30"/>
           <w:szCs w:val="30"/>
@@ -2257,7 +2302,7 @@
           <w:numId w:val="2"/>
         </w:numPr>
         <w:rPr>
-          <w:rFonts w:ascii="微软雅黑" w:eastAsia="微软雅黑" w:hAnsi="微软雅黑" w:hint="eastAsia"/>
+          <w:rFonts w:ascii="微软雅黑" w:eastAsia="微软雅黑" w:hAnsi="微软雅黑"/>
           <w:b w:val="0"/>
         </w:rPr>
       </w:pPr>
@@ -3602,7 +3647,7 @@
         <w:pStyle w:val="HTML"/>
         <w:ind w:left="330"/>
         <w:rPr>
-          <w:rFonts w:ascii="微软雅黑" w:eastAsia="微软雅黑" w:hAnsi="微软雅黑" w:hint="eastAsia"/>
+          <w:rFonts w:ascii="微软雅黑" w:eastAsia="微软雅黑" w:hAnsi="微软雅黑"/>
           <w:color w:val="000000"/>
           <w:sz w:val="30"/>
           <w:szCs w:val="30"/>
@@ -4944,13 +4989,25 @@
           <w:numId w:val="2"/>
         </w:numPr>
         <w:rPr>
+          <w:rFonts w:ascii="微软雅黑" w:eastAsia="微软雅黑" w:hAnsi="微软雅黑"/>
+          <w:b w:val="0"/>
+          <w:color w:val="000000"/>
+          <w:sz w:val="30"/>
+          <w:szCs w:val="30"/>
+        </w:rPr>
+      </w:pPr>
+      <w:r>
+        <w:rPr>
           <w:rFonts w:ascii="微软雅黑" w:eastAsia="微软雅黑" w:hAnsi="微软雅黑" w:hint="eastAsia"/>
           <w:b w:val="0"/>
           <w:color w:val="000000"/>
           <w:sz w:val="30"/>
           <w:szCs w:val="30"/>
         </w:rPr>
-      </w:pPr>
+        <w:lastRenderedPageBreak/>
+        <w:t>启动</w:t>
+      </w:r>
+      <w:proofErr w:type="spellStart"/>
       <w:r>
         <w:rPr>
           <w:rFonts w:ascii="微软雅黑" w:eastAsia="微软雅黑" w:hAnsi="微软雅黑" w:hint="eastAsia"/>
@@ -4959,18 +5016,6 @@
           <w:sz w:val="30"/>
           <w:szCs w:val="30"/>
         </w:rPr>
-        <w:lastRenderedPageBreak/>
-        <w:t>启动</w:t>
-      </w:r>
-      <w:proofErr w:type="spellStart"/>
-      <w:r>
-        <w:rPr>
-          <w:rFonts w:ascii="微软雅黑" w:eastAsia="微软雅黑" w:hAnsi="微软雅黑" w:hint="eastAsia"/>
-          <w:b w:val="0"/>
-          <w:color w:val="000000"/>
-          <w:sz w:val="30"/>
-          <w:szCs w:val="30"/>
-        </w:rPr>
         <w:t>nginx</w:t>
       </w:r>
       <w:proofErr w:type="spellEnd"/>
@@ -4993,16 +5038,7 @@
           <w:sz w:val="30"/>
           <w:szCs w:val="30"/>
         </w:rPr>
-        <w:t>N</w:t>
-      </w:r>
-      <w:r>
-        <w:rPr>
-          <w:rFonts w:ascii="微软雅黑" w:eastAsia="微软雅黑" w:hAnsi="微软雅黑"/>
-          <w:color w:val="000000"/>
-          <w:sz w:val="30"/>
-          <w:szCs w:val="30"/>
-        </w:rPr>
-        <w:t>ginx</w:t>
+        <w:t>Nginx</w:t>
       </w:r>
       <w:r>
         <w:rPr>
@@ -5103,18 +5139,7 @@
           <w:szCs w:val="30"/>
           <w:shd w:val="clear" w:color="auto" w:fill="FFFFFF"/>
         </w:rPr>
-        <w:t>并配置</w:t>
-      </w:r>
-      <w:r>
-        <w:rPr>
-          <w:rStyle w:val="a5"/>
-          <w:rFonts w:ascii="微软雅黑" w:eastAsia="微软雅黑" w:hAnsi="微软雅黑"/>
-          <w:color w:val="000000"/>
-          <w:sz w:val="30"/>
-          <w:szCs w:val="30"/>
-          <w:shd w:val="clear" w:color="auto" w:fill="FFFFFF"/>
-        </w:rPr>
-        <w:t>，</w:t>
+        <w:t>并配置，</w:t>
       </w:r>
       <w:r>
         <w:rPr>
@@ -5203,7 +5228,7 @@
         <w:pStyle w:val="HTML"/>
         <w:ind w:left="330"/>
         <w:rPr>
-          <w:rFonts w:ascii="微软雅黑" w:eastAsia="微软雅黑" w:hAnsi="微软雅黑" w:hint="eastAsia"/>
+          <w:rFonts w:ascii="微软雅黑" w:eastAsia="微软雅黑" w:hAnsi="微软雅黑"/>
           <w:color w:val="000000"/>
           <w:sz w:val="30"/>
           <w:szCs w:val="30"/>
@@ -5498,7 +5523,7 @@
           <w:numId w:val="2"/>
         </w:numPr>
         <w:rPr>
-          <w:rFonts w:ascii="微软雅黑" w:eastAsia="微软雅黑" w:hAnsi="微软雅黑" w:hint="eastAsia"/>
+          <w:rFonts w:ascii="微软雅黑" w:eastAsia="微软雅黑" w:hAnsi="微软雅黑"/>
           <w:b w:val="0"/>
           <w:color w:val="000000"/>
           <w:sz w:val="30"/>
@@ -6062,8 +6087,6 @@
           <w:szCs w:val="30"/>
         </w:rPr>
       </w:pPr>
-      <w:bookmarkStart w:id="0" w:name="_GoBack"/>
-      <w:bookmarkEnd w:id="0"/>
       <w:r>
         <w:rPr>
           <w:rFonts w:ascii="微软雅黑" w:eastAsia="微软雅黑" w:hAnsi="微软雅黑" w:hint="eastAsia"/>
@@ -6298,18 +6321,7 @@
           <w:szCs w:val="30"/>
           <w:shd w:val="clear" w:color="auto" w:fill="FFFFFF"/>
         </w:rPr>
-        <w:t xml:space="preserve"> </w:t>
-      </w:r>
-      <w:r>
-        <w:rPr>
-          <w:rFonts w:ascii="微软雅黑" w:eastAsia="微软雅黑" w:hAnsi="微软雅黑"/>
-          <w:b w:val="0"/>
-          <w:color w:val="000000"/>
-          <w:sz w:val="30"/>
-          <w:szCs w:val="30"/>
-          <w:shd w:val="clear" w:color="auto" w:fill="FFFFFF"/>
-        </w:rPr>
-        <w:t>group1/M00/00/00/wKh0kVb8xZuAdQGUAAfp5oSKTdo388.jpg</w:t>
+        <w:t xml:space="preserve"> group1/M00/00/00/wKh0kVb8xZuAdQGUAAfp5oSKTdo388.jpg</w:t>
       </w:r>
     </w:p>
     <w:sectPr>
@@ -6970,6 +6982,7 @@
   <w:style w:type="character" w:default="1" w:styleId="a0">
     <w:name w:val="Default Paragraph Font"/>
     <w:uiPriority w:val="1"/>
+    <w:semiHidden/>
     <w:unhideWhenUsed/>
   </w:style>
   <w:style w:type="table" w:default="1" w:styleId="a1">

--- a/ftp/fastdfs.docx
+++ b/ftp/fastdfs.docx
@@ -151,15 +151,13 @@
         <w:ind w:left="330"/>
         <w:jc w:val="left"/>
         <w:rPr>
-          <w:rFonts w:ascii="微软雅黑" w:eastAsia="微软雅黑" w:hAnsi="微软雅黑" w:cs="宋体" w:hint="eastAsia"/>
+          <w:rFonts w:ascii="微软雅黑" w:eastAsia="微软雅黑" w:hAnsi="微软雅黑" w:cs="宋体"/>
           <w:color w:val="000000"/>
           <w:kern w:val="0"/>
           <w:sz w:val="30"/>
           <w:szCs w:val="30"/>
         </w:rPr>
       </w:pPr>
-      <w:bookmarkStart w:id="0" w:name="_GoBack"/>
-      <w:bookmarkEnd w:id="0"/>
       <w:r>
         <w:rPr>
           <w:rFonts w:ascii="微软雅黑" w:eastAsia="微软雅黑" w:hAnsi="微软雅黑" w:cs="宋体" w:hint="eastAsia"/>
@@ -1398,6 +1396,7 @@
           <w:color w:val="000000"/>
           <w:sz w:val="30"/>
           <w:szCs w:val="30"/>
+          <w:highlight w:val="yellow"/>
         </w:rPr>
         <w:t>service</w:t>
       </w:r>
@@ -1408,6 +1407,7 @@
           <w:color w:val="000000"/>
           <w:sz w:val="30"/>
           <w:szCs w:val="30"/>
+          <w:highlight w:val="yellow"/>
         </w:rPr>
         <w:t xml:space="preserve"> </w:t>
       </w:r>
@@ -1418,6 +1418,7 @@
           <w:color w:val="000000"/>
           <w:sz w:val="30"/>
           <w:szCs w:val="30"/>
+          <w:highlight w:val="yellow"/>
         </w:rPr>
         <w:t>fdfs_trackerd</w:t>
       </w:r>
@@ -1428,6 +1429,7 @@
           <w:color w:val="000000"/>
           <w:sz w:val="30"/>
           <w:szCs w:val="30"/>
+          <w:highlight w:val="yellow"/>
         </w:rPr>
         <w:t xml:space="preserve"> start</w:t>
       </w:r>
@@ -2207,6 +2209,7 @@
           <w:color w:val="000000"/>
           <w:sz w:val="30"/>
           <w:szCs w:val="30"/>
+          <w:highlight w:val="yellow"/>
         </w:rPr>
         <w:lastRenderedPageBreak/>
         <w:t>service</w:t>
@@ -2218,6 +2221,7 @@
           <w:color w:val="000000"/>
           <w:sz w:val="30"/>
           <w:szCs w:val="30"/>
+          <w:highlight w:val="yellow"/>
         </w:rPr>
         <w:t xml:space="preserve"> </w:t>
       </w:r>
@@ -2228,6 +2232,7 @@
           <w:color w:val="000000"/>
           <w:sz w:val="30"/>
           <w:szCs w:val="30"/>
+          <w:highlight w:val="yellow"/>
         </w:rPr>
         <w:t>fdfs_storaged</w:t>
       </w:r>
@@ -2238,6 +2243,7 @@
           <w:color w:val="000000"/>
           <w:sz w:val="30"/>
           <w:szCs w:val="30"/>
+          <w:highlight w:val="yellow"/>
         </w:rPr>
         <w:t xml:space="preserve"> start</w:t>
       </w:r>
@@ -5037,6 +5043,7 @@
           <w:color w:val="000000"/>
           <w:sz w:val="30"/>
           <w:szCs w:val="30"/>
+          <w:highlight w:val="yellow"/>
         </w:rPr>
         <w:t>Nginx</w:t>
       </w:r>
@@ -5046,6 +5053,7 @@
           <w:color w:val="000000"/>
           <w:sz w:val="30"/>
           <w:szCs w:val="30"/>
+          <w:highlight w:val="yellow"/>
         </w:rPr>
         <w:t>目录</w:t>
       </w:r>
@@ -5055,6 +5063,7 @@
           <w:color w:val="000000"/>
           <w:sz w:val="30"/>
           <w:szCs w:val="30"/>
+          <w:highlight w:val="yellow"/>
         </w:rPr>
         <w:t>/</w:t>
       </w:r>
@@ -5065,6 +5074,7 @@
           <w:color w:val="000000"/>
           <w:sz w:val="30"/>
           <w:szCs w:val="30"/>
+          <w:highlight w:val="yellow"/>
         </w:rPr>
         <w:t>sbin</w:t>
       </w:r>
@@ -5075,6 +5085,7 @@
           <w:color w:val="000000"/>
           <w:sz w:val="30"/>
           <w:szCs w:val="30"/>
+          <w:highlight w:val="yellow"/>
         </w:rPr>
         <w:t>/</w:t>
       </w:r>
@@ -5085,10 +5096,150 @@
           <w:color w:val="000000"/>
           <w:sz w:val="30"/>
           <w:szCs w:val="30"/>
+          <w:highlight w:val="yellow"/>
         </w:rPr>
         <w:t>nginx</w:t>
       </w:r>
       <w:proofErr w:type="spellEnd"/>
+    </w:p>
+    <w:p>
+      <w:pPr>
+        <w:pStyle w:val="HTML"/>
+        <w:ind w:left="330"/>
+        <w:rPr>
+          <w:rFonts w:ascii="微软雅黑" w:eastAsia="微软雅黑" w:hAnsi="微软雅黑"/>
+          <w:color w:val="000000"/>
+          <w:sz w:val="30"/>
+          <w:szCs w:val="30"/>
+        </w:rPr>
+      </w:pPr>
+      <w:r>
+        <w:rPr>
+          <w:rFonts w:ascii="微软雅黑" w:eastAsia="微软雅黑" w:hAnsi="微软雅黑" w:hint="eastAsia"/>
+          <w:color w:val="000000"/>
+          <w:sz w:val="30"/>
+          <w:szCs w:val="30"/>
+        </w:rPr>
+        <w:t>重启</w:t>
+      </w:r>
+      <w:proofErr w:type="spellStart"/>
+      <w:r>
+        <w:rPr>
+          <w:rFonts w:ascii="微软雅黑" w:eastAsia="微软雅黑" w:hAnsi="微软雅黑" w:hint="eastAsia"/>
+          <w:color w:val="000000"/>
+          <w:sz w:val="30"/>
+          <w:szCs w:val="30"/>
+        </w:rPr>
+        <w:t>nginx</w:t>
+      </w:r>
+      <w:proofErr w:type="spellEnd"/>
+      <w:r>
+        <w:rPr>
+          <w:rFonts w:ascii="微软雅黑" w:eastAsia="微软雅黑" w:hAnsi="微软雅黑" w:hint="eastAsia"/>
+          <w:color w:val="000000"/>
+          <w:sz w:val="30"/>
+          <w:szCs w:val="30"/>
+        </w:rPr>
+        <w:t>：</w:t>
+      </w:r>
+      <w:r>
+        <w:rPr>
+          <w:rFonts w:ascii="微软雅黑" w:eastAsia="微软雅黑" w:hAnsi="微软雅黑" w:hint="eastAsia"/>
+          <w:color w:val="000000"/>
+          <w:sz w:val="30"/>
+          <w:szCs w:val="30"/>
+        </w:rPr>
+        <w:t>/home</w:t>
+      </w:r>
+      <w:r>
+        <w:rPr>
+          <w:rFonts w:ascii="微软雅黑" w:eastAsia="微软雅黑" w:hAnsi="微软雅黑"/>
+          <w:color w:val="000000"/>
+          <w:sz w:val="30"/>
+          <w:szCs w:val="30"/>
+        </w:rPr>
+        <w:t>/</w:t>
+      </w:r>
+      <w:proofErr w:type="spellStart"/>
+      <w:r>
+        <w:rPr>
+          <w:rFonts w:ascii="微软雅黑" w:eastAsia="微软雅黑" w:hAnsi="微软雅黑"/>
+          <w:color w:val="000000"/>
+          <w:sz w:val="30"/>
+          <w:szCs w:val="30"/>
+        </w:rPr>
+        <w:t>zjy</w:t>
+      </w:r>
+      <w:proofErr w:type="spellEnd"/>
+      <w:r>
+        <w:rPr>
+          <w:rFonts w:ascii="微软雅黑" w:eastAsia="微软雅黑" w:hAnsi="微软雅黑"/>
+          <w:color w:val="000000"/>
+          <w:sz w:val="30"/>
+          <w:szCs w:val="30"/>
+        </w:rPr>
+        <w:t>/software/</w:t>
+      </w:r>
+      <w:proofErr w:type="spellStart"/>
+      <w:r>
+        <w:rPr>
+          <w:rFonts w:ascii="微软雅黑" w:eastAsia="微软雅黑" w:hAnsi="微软雅黑"/>
+          <w:color w:val="000000"/>
+          <w:sz w:val="30"/>
+          <w:szCs w:val="30"/>
+        </w:rPr>
+        <w:t>nginx</w:t>
+      </w:r>
+      <w:proofErr w:type="spellEnd"/>
+      <w:r>
+        <w:rPr>
+          <w:rFonts w:ascii="微软雅黑" w:eastAsia="微软雅黑" w:hAnsi="微软雅黑"/>
+          <w:color w:val="000000"/>
+          <w:sz w:val="30"/>
+          <w:szCs w:val="30"/>
+        </w:rPr>
+        <w:t>/</w:t>
+      </w:r>
+      <w:proofErr w:type="spellStart"/>
+      <w:r>
+        <w:rPr>
+          <w:rFonts w:ascii="微软雅黑" w:eastAsia="微软雅黑" w:hAnsi="微软雅黑"/>
+          <w:color w:val="000000"/>
+          <w:sz w:val="30"/>
+          <w:szCs w:val="30"/>
+        </w:rPr>
+        <w:t>sbin</w:t>
+      </w:r>
+      <w:proofErr w:type="spellEnd"/>
+      <w:r>
+        <w:rPr>
+          <w:rFonts w:ascii="微软雅黑" w:eastAsia="微软雅黑" w:hAnsi="微软雅黑"/>
+          <w:color w:val="000000"/>
+          <w:sz w:val="30"/>
+          <w:szCs w:val="30"/>
+        </w:rPr>
+        <w:t>/</w:t>
+      </w:r>
+      <w:proofErr w:type="spellStart"/>
+      <w:r>
+        <w:rPr>
+          <w:rFonts w:ascii="微软雅黑" w:eastAsia="微软雅黑" w:hAnsi="微软雅黑"/>
+          <w:color w:val="000000"/>
+          <w:sz w:val="30"/>
+          <w:szCs w:val="30"/>
+        </w:rPr>
+        <w:t>nginx</w:t>
+      </w:r>
+      <w:proofErr w:type="spellEnd"/>
+      <w:r>
+        <w:rPr>
+          <w:rFonts w:ascii="微软雅黑" w:eastAsia="微软雅黑" w:hAnsi="微软雅黑"/>
+          <w:color w:val="000000"/>
+          <w:sz w:val="30"/>
+          <w:szCs w:val="30"/>
+        </w:rPr>
+        <w:t xml:space="preserve"> -s reload</w:t>
+      </w:r>
     </w:p>
     <w:p>
       <w:pPr>
@@ -5766,6 +5917,7 @@
           <w:sz w:val="30"/>
           <w:szCs w:val="30"/>
         </w:rPr>
+        <w:lastRenderedPageBreak/>
         <w:t>mv</w:t>
       </w:r>
       <w:r>
@@ -5880,7 +6032,6 @@
           <w:sz w:val="30"/>
           <w:szCs w:val="30"/>
         </w:rPr>
-        <w:lastRenderedPageBreak/>
         <w:t>base_path</w:t>
       </w:r>
       <w:proofErr w:type="spellEnd"/>
@@ -6290,8 +6441,10 @@
         <w:rPr>
           <w:rFonts w:ascii="微软雅黑" w:eastAsia="微软雅黑" w:hAnsi="微软雅黑"/>
           <w:b w:val="0"/>
-          <w:sz w:val="30"/>
-          <w:szCs w:val="30"/>
+          <w:color w:val="000000"/>
+          <w:sz w:val="30"/>
+          <w:szCs w:val="30"/>
+          <w:shd w:val="clear" w:color="auto" w:fill="FFFFFF"/>
         </w:rPr>
       </w:pPr>
       <w:r>
@@ -6322,6 +6475,1272 @@
           <w:shd w:val="clear" w:color="auto" w:fill="FFFFFF"/>
         </w:rPr>
         <w:t xml:space="preserve"> group1/M00/00/00/wKh0kVb8xZuAdQGUAAfp5oSKTdo388.jpg</w:t>
+      </w:r>
+    </w:p>
+    <w:p>
+      <w:pPr>
+        <w:pStyle w:val="2"/>
+        <w:numPr>
+          <w:ilvl w:val="0"/>
+          <w:numId w:val="2"/>
+        </w:numPr>
+        <w:rPr>
+          <w:rFonts w:ascii="微软雅黑" w:eastAsia="微软雅黑" w:hAnsi="微软雅黑"/>
+          <w:b w:val="0"/>
+          <w:color w:val="000000"/>
+          <w:sz w:val="30"/>
+          <w:szCs w:val="30"/>
+        </w:rPr>
+      </w:pPr>
+      <w:proofErr w:type="spellStart"/>
+      <w:r>
+        <w:rPr>
+          <w:rFonts w:ascii="微软雅黑" w:eastAsia="微软雅黑" w:hAnsi="微软雅黑" w:hint="eastAsia"/>
+          <w:b w:val="0"/>
+          <w:color w:val="000000"/>
+          <w:sz w:val="30"/>
+          <w:szCs w:val="30"/>
+        </w:rPr>
+        <w:t>FastDFS</w:t>
+      </w:r>
+      <w:proofErr w:type="spellEnd"/>
+      <w:r>
+        <w:rPr>
+          <w:rFonts w:ascii="微软雅黑" w:eastAsia="微软雅黑" w:hAnsi="微软雅黑" w:hint="eastAsia"/>
+          <w:b w:val="0"/>
+          <w:color w:val="000000"/>
+          <w:sz w:val="30"/>
+          <w:szCs w:val="30"/>
+        </w:rPr>
+        <w:t xml:space="preserve"> 防盗图开启</w:t>
+      </w:r>
+    </w:p>
+    <w:p>
+      <w:pPr>
+        <w:pStyle w:val="HTML"/>
+        <w:ind w:left="330"/>
+        <w:rPr>
+          <w:rFonts w:ascii="微软雅黑" w:eastAsia="微软雅黑" w:hAnsi="微软雅黑"/>
+          <w:color w:val="000000"/>
+          <w:sz w:val="30"/>
+          <w:szCs w:val="30"/>
+        </w:rPr>
+      </w:pPr>
+      <w:proofErr w:type="gramStart"/>
+      <w:r>
+        <w:rPr>
+          <w:rFonts w:ascii="微软雅黑" w:eastAsia="微软雅黑" w:hAnsi="微软雅黑"/>
+          <w:color w:val="000000"/>
+          <w:sz w:val="30"/>
+          <w:szCs w:val="30"/>
+        </w:rPr>
+        <w:t>vi</w:t>
+      </w:r>
+      <w:r>
+        <w:rPr>
+          <w:rFonts w:ascii="微软雅黑" w:eastAsia="微软雅黑" w:hAnsi="微软雅黑"/>
+          <w:color w:val="000000"/>
+          <w:sz w:val="30"/>
+          <w:szCs w:val="30"/>
+        </w:rPr>
+        <w:t>m</w:t>
+      </w:r>
+      <w:proofErr w:type="gramEnd"/>
+      <w:r>
+        <w:rPr>
+          <w:rFonts w:ascii="微软雅黑" w:eastAsia="微软雅黑" w:hAnsi="微软雅黑"/>
+          <w:color w:val="000000"/>
+          <w:sz w:val="30"/>
+          <w:szCs w:val="30"/>
+        </w:rPr>
+        <w:t xml:space="preserve"> /</w:t>
+      </w:r>
+      <w:proofErr w:type="spellStart"/>
+      <w:r>
+        <w:rPr>
+          <w:rFonts w:ascii="微软雅黑" w:eastAsia="微软雅黑" w:hAnsi="微软雅黑"/>
+          <w:color w:val="000000"/>
+          <w:sz w:val="30"/>
+          <w:szCs w:val="30"/>
+        </w:rPr>
+        <w:t>etc</w:t>
+      </w:r>
+      <w:proofErr w:type="spellEnd"/>
+      <w:r>
+        <w:rPr>
+          <w:rFonts w:ascii="微软雅黑" w:eastAsia="微软雅黑" w:hAnsi="微软雅黑"/>
+          <w:color w:val="000000"/>
+          <w:sz w:val="30"/>
+          <w:szCs w:val="30"/>
+        </w:rPr>
+        <w:t>/</w:t>
+      </w:r>
+      <w:proofErr w:type="spellStart"/>
+      <w:r>
+        <w:rPr>
+          <w:rFonts w:ascii="微软雅黑" w:eastAsia="微软雅黑" w:hAnsi="微软雅黑"/>
+          <w:color w:val="000000"/>
+          <w:sz w:val="30"/>
+          <w:szCs w:val="30"/>
+        </w:rPr>
+        <w:t>fdfs</w:t>
+      </w:r>
+      <w:proofErr w:type="spellEnd"/>
+      <w:r>
+        <w:rPr>
+          <w:rFonts w:ascii="微软雅黑" w:eastAsia="微软雅黑" w:hAnsi="微软雅黑"/>
+          <w:color w:val="000000"/>
+          <w:sz w:val="30"/>
+          <w:szCs w:val="30"/>
+        </w:rPr>
+        <w:t>/</w:t>
+      </w:r>
+      <w:proofErr w:type="spellStart"/>
+      <w:r>
+        <w:rPr>
+          <w:rFonts w:ascii="微软雅黑" w:eastAsia="微软雅黑" w:hAnsi="微软雅黑"/>
+          <w:color w:val="000000"/>
+          <w:sz w:val="30"/>
+          <w:szCs w:val="30"/>
+        </w:rPr>
+        <w:t>http.conf</w:t>
+      </w:r>
+      <w:proofErr w:type="spellEnd"/>
+    </w:p>
+    <w:p>
+      <w:pPr>
+        <w:pStyle w:val="HTML"/>
+        <w:ind w:left="330"/>
+        <w:rPr>
+          <w:rFonts w:ascii="微软雅黑" w:eastAsia="微软雅黑" w:hAnsi="微软雅黑" w:hint="eastAsia"/>
+          <w:color w:val="000000"/>
+          <w:sz w:val="30"/>
+          <w:szCs w:val="30"/>
+        </w:rPr>
+      </w:pPr>
+      <w:r>
+        <w:rPr>
+          <w:rFonts w:ascii="微软雅黑" w:eastAsia="微软雅黑" w:hAnsi="微软雅黑" w:hint="eastAsia"/>
+          <w:color w:val="000000"/>
+          <w:sz w:val="30"/>
+          <w:szCs w:val="30"/>
+        </w:rPr>
+        <w:t xml:space="preserve">#开启token校验  </w:t>
+      </w:r>
+    </w:p>
+    <w:p>
+      <w:pPr>
+        <w:pStyle w:val="HTML"/>
+        <w:ind w:left="330"/>
+        <w:rPr>
+          <w:rFonts w:ascii="微软雅黑" w:eastAsia="微软雅黑" w:hAnsi="微软雅黑"/>
+          <w:color w:val="000000"/>
+          <w:sz w:val="30"/>
+          <w:szCs w:val="30"/>
+        </w:rPr>
+      </w:pPr>
+      <w:r>
+        <w:rPr>
+          <w:rFonts w:ascii="微软雅黑" w:eastAsia="微软雅黑" w:hAnsi="微软雅黑"/>
+          <w:color w:val="000000"/>
+          <w:sz w:val="30"/>
+          <w:szCs w:val="30"/>
+        </w:rPr>
+        <w:t>http.anti_steal.check_token=true</w:t>
+      </w:r>
+    </w:p>
+    <w:p>
+      <w:pPr>
+        <w:pStyle w:val="HTML"/>
+        <w:ind w:left="330"/>
+        <w:rPr>
+          <w:rFonts w:ascii="微软雅黑" w:eastAsia="微软雅黑" w:hAnsi="微软雅黑" w:hint="eastAsia"/>
+          <w:color w:val="000000"/>
+          <w:sz w:val="30"/>
+          <w:szCs w:val="30"/>
+        </w:rPr>
+      </w:pPr>
+      <w:proofErr w:type="spellStart"/>
+      <w:r>
+        <w:rPr>
+          <w:rFonts w:ascii="微软雅黑" w:eastAsia="微软雅黑" w:hAnsi="微软雅黑"/>
+          <w:color w:val="000000"/>
+          <w:sz w:val="30"/>
+          <w:szCs w:val="30"/>
+        </w:rPr>
+        <w:lastRenderedPageBreak/>
+        <w:t>http.anti_steal.secret_key</w:t>
+      </w:r>
+      <w:proofErr w:type="spellEnd"/>
+      <w:r>
+        <w:rPr>
+          <w:rFonts w:ascii="微软雅黑" w:eastAsia="微软雅黑" w:hAnsi="微软雅黑"/>
+          <w:color w:val="000000"/>
+          <w:sz w:val="30"/>
+          <w:szCs w:val="30"/>
+        </w:rPr>
+        <w:t>=</w:t>
+      </w:r>
+      <w:r>
+        <w:rPr>
+          <w:rFonts w:ascii="微软雅黑" w:eastAsia="微软雅黑" w:hAnsi="微软雅黑" w:hint="eastAsia"/>
+          <w:color w:val="000000"/>
+          <w:sz w:val="30"/>
+          <w:szCs w:val="30"/>
+        </w:rPr>
+        <w:t>FastDFS1234567890</w:t>
+      </w:r>
+    </w:p>
+    <w:p>
+      <w:pPr>
+        <w:pStyle w:val="HTML"/>
+        <w:ind w:left="330"/>
+        <w:rPr>
+          <w:rFonts w:ascii="微软雅黑" w:eastAsia="微软雅黑" w:hAnsi="微软雅黑" w:hint="eastAsia"/>
+          <w:color w:val="000000"/>
+          <w:sz w:val="30"/>
+          <w:szCs w:val="30"/>
+        </w:rPr>
+      </w:pPr>
+      <w:r>
+        <w:rPr>
+          <w:rFonts w:ascii="微软雅黑" w:eastAsia="微软雅黑" w:hAnsi="微软雅黑" w:hint="eastAsia"/>
+          <w:color w:val="000000"/>
+          <w:sz w:val="30"/>
+          <w:szCs w:val="30"/>
+        </w:rPr>
+        <w:t xml:space="preserve">#设置校验失败后显示的警告图片  </w:t>
+      </w:r>
+    </w:p>
+    <w:p>
+      <w:pPr>
+        <w:pStyle w:val="HTML"/>
+        <w:ind w:left="330"/>
+        <w:rPr>
+          <w:rFonts w:ascii="微软雅黑" w:eastAsia="微软雅黑" w:hAnsi="微软雅黑"/>
+          <w:color w:val="000000"/>
+          <w:sz w:val="30"/>
+          <w:szCs w:val="30"/>
+        </w:rPr>
+      </w:pPr>
+      <w:proofErr w:type="spellStart"/>
+      <w:r>
+        <w:rPr>
+          <w:rFonts w:ascii="微软雅黑" w:eastAsia="微软雅黑" w:hAnsi="微软雅黑"/>
+          <w:color w:val="000000"/>
+          <w:sz w:val="30"/>
+          <w:szCs w:val="30"/>
+        </w:rPr>
+        <w:t>http.anti_steal.token_check_fail</w:t>
+      </w:r>
+      <w:proofErr w:type="spellEnd"/>
+      <w:r>
+        <w:rPr>
+          <w:rFonts w:ascii="微软雅黑" w:eastAsia="微软雅黑" w:hAnsi="微软雅黑"/>
+          <w:color w:val="000000"/>
+          <w:sz w:val="30"/>
+          <w:szCs w:val="30"/>
+        </w:rPr>
+        <w:t>=/</w:t>
+      </w:r>
+      <w:proofErr w:type="spellStart"/>
+      <w:r>
+        <w:rPr>
+          <w:rFonts w:ascii="微软雅黑" w:eastAsia="微软雅黑" w:hAnsi="微软雅黑"/>
+          <w:color w:val="000000"/>
+          <w:sz w:val="30"/>
+          <w:szCs w:val="30"/>
+        </w:rPr>
+        <w:t>etc</w:t>
+      </w:r>
+      <w:proofErr w:type="spellEnd"/>
+      <w:r>
+        <w:rPr>
+          <w:rFonts w:ascii="微软雅黑" w:eastAsia="微软雅黑" w:hAnsi="微软雅黑"/>
+          <w:color w:val="000000"/>
+          <w:sz w:val="30"/>
+          <w:szCs w:val="30"/>
+        </w:rPr>
+        <w:t>/</w:t>
+      </w:r>
+      <w:proofErr w:type="spellStart"/>
+      <w:r>
+        <w:rPr>
+          <w:rFonts w:ascii="微软雅黑" w:eastAsia="微软雅黑" w:hAnsi="微软雅黑"/>
+          <w:color w:val="000000"/>
+          <w:sz w:val="30"/>
+          <w:szCs w:val="30"/>
+        </w:rPr>
+        <w:t>fdfs</w:t>
+      </w:r>
+      <w:proofErr w:type="spellEnd"/>
+      <w:r>
+        <w:rPr>
+          <w:rFonts w:ascii="微软雅黑" w:eastAsia="微软雅黑" w:hAnsi="微软雅黑"/>
+          <w:color w:val="000000"/>
+          <w:sz w:val="30"/>
+          <w:szCs w:val="30"/>
+        </w:rPr>
+        <w:t>/anti-steal.jpg</w:t>
+      </w:r>
+    </w:p>
+    <w:p>
+      <w:pPr>
+        <w:pStyle w:val="HTML"/>
+        <w:ind w:left="330"/>
+        <w:rPr>
+          <w:rFonts w:ascii="微软雅黑" w:eastAsia="微软雅黑" w:hAnsi="微软雅黑"/>
+          <w:color w:val="000000"/>
+          <w:sz w:val="30"/>
+          <w:szCs w:val="30"/>
+        </w:rPr>
+      </w:pPr>
+    </w:p>
+    <w:p>
+      <w:pPr>
+        <w:pStyle w:val="2"/>
+        <w:numPr>
+          <w:ilvl w:val="0"/>
+          <w:numId w:val="2"/>
+        </w:numPr>
+        <w:rPr>
+          <w:rFonts w:ascii="微软雅黑" w:eastAsia="微软雅黑" w:hAnsi="微软雅黑" w:hint="eastAsia"/>
+          <w:color w:val="000000"/>
+          <w:sz w:val="30"/>
+          <w:szCs w:val="30"/>
+        </w:rPr>
+      </w:pPr>
+      <w:r>
+        <w:rPr>
+          <w:rFonts w:ascii="微软雅黑" w:eastAsia="微软雅黑" w:hAnsi="微软雅黑" w:hint="eastAsia"/>
+          <w:color w:val="000000"/>
+          <w:sz w:val="30"/>
+          <w:szCs w:val="30"/>
+        </w:rPr>
+        <w:t>启动</w:t>
+      </w:r>
+      <w:r>
+        <w:rPr>
+          <w:rFonts w:ascii="微软雅黑" w:eastAsia="微软雅黑" w:hAnsi="微软雅黑" w:hint="eastAsia"/>
+          <w:b w:val="0"/>
+          <w:color w:val="000000"/>
+          <w:sz w:val="30"/>
+          <w:szCs w:val="30"/>
+        </w:rPr>
+        <w:t>服务</w:t>
+      </w:r>
+      <w:r>
+        <w:rPr>
+          <w:rFonts w:ascii="微软雅黑" w:eastAsia="微软雅黑" w:hAnsi="微软雅黑" w:hint="eastAsia"/>
+          <w:color w:val="000000"/>
+          <w:sz w:val="30"/>
+          <w:szCs w:val="30"/>
+        </w:rPr>
+        <w:t>：</w:t>
+      </w:r>
+    </w:p>
+    <w:p>
+      <w:pPr>
+        <w:pStyle w:val="HTML"/>
+        <w:ind w:left="330"/>
+        <w:rPr>
+          <w:rFonts w:ascii="微软雅黑" w:eastAsia="微软雅黑" w:hAnsi="微软雅黑" w:hint="eastAsia"/>
+          <w:color w:val="000000"/>
+          <w:sz w:val="30"/>
+          <w:szCs w:val="30"/>
+        </w:rPr>
+      </w:pPr>
+      <w:proofErr w:type="gramStart"/>
+      <w:r>
+        <w:rPr>
+          <w:rFonts w:ascii="微软雅黑" w:eastAsia="微软雅黑" w:hAnsi="微软雅黑"/>
+          <w:color w:val="000000"/>
+          <w:sz w:val="30"/>
+          <w:szCs w:val="30"/>
+        </w:rPr>
+        <w:t>service</w:t>
+      </w:r>
+      <w:proofErr w:type="gramEnd"/>
+      <w:r>
+        <w:rPr>
+          <w:rFonts w:ascii="微软雅黑" w:eastAsia="微软雅黑" w:hAnsi="微软雅黑"/>
+          <w:color w:val="000000"/>
+          <w:sz w:val="30"/>
+          <w:szCs w:val="30"/>
+        </w:rPr>
+        <w:t xml:space="preserve"> </w:t>
+      </w:r>
+      <w:proofErr w:type="spellStart"/>
+      <w:r>
+        <w:rPr>
+          <w:rFonts w:ascii="微软雅黑" w:eastAsia="微软雅黑" w:hAnsi="微软雅黑"/>
+          <w:color w:val="000000"/>
+          <w:sz w:val="30"/>
+          <w:szCs w:val="30"/>
+        </w:rPr>
+        <w:t>fdfs_storaged</w:t>
+      </w:r>
+      <w:proofErr w:type="spellEnd"/>
+      <w:r>
+        <w:rPr>
+          <w:rFonts w:ascii="微软雅黑" w:eastAsia="微软雅黑" w:hAnsi="微软雅黑"/>
+          <w:color w:val="000000"/>
+          <w:sz w:val="30"/>
+          <w:szCs w:val="30"/>
+        </w:rPr>
+        <w:t xml:space="preserve"> start</w:t>
+      </w:r>
+    </w:p>
+    <w:p>
+      <w:pPr>
+        <w:pStyle w:val="HTML"/>
+        <w:ind w:left="330"/>
+        <w:rPr>
+          <w:rFonts w:ascii="微软雅黑" w:eastAsia="微软雅黑" w:hAnsi="微软雅黑" w:hint="eastAsia"/>
+          <w:color w:val="000000"/>
+          <w:sz w:val="30"/>
+          <w:szCs w:val="30"/>
+        </w:rPr>
+      </w:pPr>
+      <w:proofErr w:type="gramStart"/>
+      <w:r>
+        <w:rPr>
+          <w:rFonts w:ascii="微软雅黑" w:eastAsia="微软雅黑" w:hAnsi="微软雅黑"/>
+          <w:color w:val="000000"/>
+          <w:sz w:val="30"/>
+          <w:szCs w:val="30"/>
+        </w:rPr>
+        <w:t>service</w:t>
+      </w:r>
+      <w:proofErr w:type="gramEnd"/>
+      <w:r>
+        <w:rPr>
+          <w:rFonts w:ascii="微软雅黑" w:eastAsia="微软雅黑" w:hAnsi="微软雅黑"/>
+          <w:color w:val="000000"/>
+          <w:sz w:val="30"/>
+          <w:szCs w:val="30"/>
+        </w:rPr>
+        <w:t xml:space="preserve"> </w:t>
+      </w:r>
+      <w:proofErr w:type="spellStart"/>
+      <w:r>
+        <w:rPr>
+          <w:rFonts w:ascii="微软雅黑" w:eastAsia="微软雅黑" w:hAnsi="微软雅黑"/>
+          <w:color w:val="000000"/>
+          <w:sz w:val="30"/>
+          <w:szCs w:val="30"/>
+        </w:rPr>
+        <w:t>fdfs_trackerd</w:t>
+      </w:r>
+      <w:proofErr w:type="spellEnd"/>
+      <w:r>
+        <w:rPr>
+          <w:rFonts w:ascii="微软雅黑" w:eastAsia="微软雅黑" w:hAnsi="微软雅黑"/>
+          <w:color w:val="000000"/>
+          <w:sz w:val="30"/>
+          <w:szCs w:val="30"/>
+        </w:rPr>
+        <w:t xml:space="preserve"> start</w:t>
+      </w:r>
+    </w:p>
+    <w:p>
+      <w:pPr>
+        <w:pStyle w:val="HTML"/>
+        <w:ind w:left="330"/>
+        <w:rPr>
+          <w:rFonts w:ascii="微软雅黑" w:eastAsia="微软雅黑" w:hAnsi="微软雅黑" w:hint="eastAsia"/>
+          <w:color w:val="000000"/>
+          <w:sz w:val="30"/>
+          <w:szCs w:val="30"/>
+        </w:rPr>
+      </w:pPr>
+      <w:r>
+        <w:rPr>
+          <w:rFonts w:ascii="微软雅黑" w:eastAsia="微软雅黑" w:hAnsi="微软雅黑" w:hint="eastAsia"/>
+          <w:color w:val="000000"/>
+          <w:sz w:val="30"/>
+          <w:szCs w:val="30"/>
+        </w:rPr>
+        <w:t>/home</w:t>
+      </w:r>
+      <w:r>
+        <w:rPr>
+          <w:rFonts w:ascii="微软雅黑" w:eastAsia="微软雅黑" w:hAnsi="微软雅黑"/>
+          <w:color w:val="000000"/>
+          <w:sz w:val="30"/>
+          <w:szCs w:val="30"/>
+        </w:rPr>
+        <w:t>/</w:t>
+      </w:r>
+      <w:proofErr w:type="spellStart"/>
+      <w:r>
+        <w:rPr>
+          <w:rFonts w:ascii="微软雅黑" w:eastAsia="微软雅黑" w:hAnsi="微软雅黑"/>
+          <w:color w:val="000000"/>
+          <w:sz w:val="30"/>
+          <w:szCs w:val="30"/>
+        </w:rPr>
+        <w:t>zjy</w:t>
+      </w:r>
+      <w:proofErr w:type="spellEnd"/>
+      <w:r>
+        <w:rPr>
+          <w:rFonts w:ascii="微软雅黑" w:eastAsia="微软雅黑" w:hAnsi="微软雅黑"/>
+          <w:color w:val="000000"/>
+          <w:sz w:val="30"/>
+          <w:szCs w:val="30"/>
+        </w:rPr>
+        <w:t>/software/</w:t>
+      </w:r>
+      <w:proofErr w:type="spellStart"/>
+      <w:r>
+        <w:rPr>
+          <w:rFonts w:ascii="微软雅黑" w:eastAsia="微软雅黑" w:hAnsi="微软雅黑"/>
+          <w:color w:val="000000"/>
+          <w:sz w:val="30"/>
+          <w:szCs w:val="30"/>
+        </w:rPr>
+        <w:t>nginx</w:t>
+      </w:r>
+      <w:proofErr w:type="spellEnd"/>
+      <w:r>
+        <w:rPr>
+          <w:rFonts w:ascii="微软雅黑" w:eastAsia="微软雅黑" w:hAnsi="微软雅黑"/>
+          <w:color w:val="000000"/>
+          <w:sz w:val="30"/>
+          <w:szCs w:val="30"/>
+        </w:rPr>
+        <w:t>/</w:t>
+      </w:r>
+      <w:proofErr w:type="spellStart"/>
+      <w:r>
+        <w:rPr>
+          <w:rFonts w:ascii="微软雅黑" w:eastAsia="微软雅黑" w:hAnsi="微软雅黑"/>
+          <w:color w:val="000000"/>
+          <w:sz w:val="30"/>
+          <w:szCs w:val="30"/>
+        </w:rPr>
+        <w:t>sbin</w:t>
+      </w:r>
+      <w:proofErr w:type="spellEnd"/>
+      <w:r>
+        <w:rPr>
+          <w:rFonts w:ascii="微软雅黑" w:eastAsia="微软雅黑" w:hAnsi="微软雅黑"/>
+          <w:color w:val="000000"/>
+          <w:sz w:val="30"/>
+          <w:szCs w:val="30"/>
+        </w:rPr>
+        <w:t>/</w:t>
+      </w:r>
+      <w:proofErr w:type="spellStart"/>
+      <w:r>
+        <w:rPr>
+          <w:rFonts w:ascii="微软雅黑" w:eastAsia="微软雅黑" w:hAnsi="微软雅黑"/>
+          <w:color w:val="000000"/>
+          <w:sz w:val="30"/>
+          <w:szCs w:val="30"/>
+        </w:rPr>
+        <w:t>nginx</w:t>
+      </w:r>
+      <w:proofErr w:type="spellEnd"/>
+    </w:p>
+    <w:p>
+      <w:pPr>
+        <w:pStyle w:val="HTML"/>
+        <w:ind w:left="330"/>
+        <w:rPr>
+          <w:rFonts w:ascii="微软雅黑" w:eastAsia="微软雅黑" w:hAnsi="微软雅黑" w:hint="eastAsia"/>
+          <w:color w:val="000000"/>
+          <w:sz w:val="30"/>
+          <w:szCs w:val="30"/>
+        </w:rPr>
+      </w:pPr>
+      <w:r>
+        <w:rPr>
+          <w:rFonts w:ascii="微软雅黑" w:eastAsia="微软雅黑" w:hAnsi="微软雅黑" w:hint="eastAsia"/>
+          <w:color w:val="000000"/>
+          <w:sz w:val="30"/>
+          <w:szCs w:val="30"/>
+        </w:rPr>
+        <w:t>/home</w:t>
+      </w:r>
+      <w:r>
+        <w:rPr>
+          <w:rFonts w:ascii="微软雅黑" w:eastAsia="微软雅黑" w:hAnsi="微软雅黑"/>
+          <w:color w:val="000000"/>
+          <w:sz w:val="30"/>
+          <w:szCs w:val="30"/>
+        </w:rPr>
+        <w:t>/</w:t>
+      </w:r>
+      <w:proofErr w:type="spellStart"/>
+      <w:r>
+        <w:rPr>
+          <w:rFonts w:ascii="微软雅黑" w:eastAsia="微软雅黑" w:hAnsi="微软雅黑"/>
+          <w:color w:val="000000"/>
+          <w:sz w:val="30"/>
+          <w:szCs w:val="30"/>
+        </w:rPr>
+        <w:t>zjy</w:t>
+      </w:r>
+      <w:proofErr w:type="spellEnd"/>
+      <w:r>
+        <w:rPr>
+          <w:rFonts w:ascii="微软雅黑" w:eastAsia="微软雅黑" w:hAnsi="微软雅黑"/>
+          <w:color w:val="000000"/>
+          <w:sz w:val="30"/>
+          <w:szCs w:val="30"/>
+        </w:rPr>
+        <w:t>/software/nginx</w:t>
+      </w:r>
+      <w:r>
+        <w:rPr>
+          <w:rFonts w:ascii="微软雅黑" w:eastAsia="微软雅黑" w:hAnsi="微软雅黑"/>
+          <w:color w:val="000000"/>
+          <w:sz w:val="30"/>
+          <w:szCs w:val="30"/>
+        </w:rPr>
+        <w:t>2</w:t>
+      </w:r>
+      <w:r>
+        <w:rPr>
+          <w:rFonts w:ascii="微软雅黑" w:eastAsia="微软雅黑" w:hAnsi="微软雅黑"/>
+          <w:color w:val="000000"/>
+          <w:sz w:val="30"/>
+          <w:szCs w:val="30"/>
+        </w:rPr>
+        <w:t>/</w:t>
+      </w:r>
+      <w:proofErr w:type="spellStart"/>
+      <w:r>
+        <w:rPr>
+          <w:rFonts w:ascii="微软雅黑" w:eastAsia="微软雅黑" w:hAnsi="微软雅黑"/>
+          <w:color w:val="000000"/>
+          <w:sz w:val="30"/>
+          <w:szCs w:val="30"/>
+        </w:rPr>
+        <w:t>sbin</w:t>
+      </w:r>
+      <w:proofErr w:type="spellEnd"/>
+      <w:r>
+        <w:rPr>
+          <w:rFonts w:ascii="微软雅黑" w:eastAsia="微软雅黑" w:hAnsi="微软雅黑"/>
+          <w:color w:val="000000"/>
+          <w:sz w:val="30"/>
+          <w:szCs w:val="30"/>
+        </w:rPr>
+        <w:t>/</w:t>
+      </w:r>
+      <w:proofErr w:type="spellStart"/>
+      <w:r>
+        <w:rPr>
+          <w:rFonts w:ascii="微软雅黑" w:eastAsia="微软雅黑" w:hAnsi="微软雅黑"/>
+          <w:color w:val="000000"/>
+          <w:sz w:val="30"/>
+          <w:szCs w:val="30"/>
+        </w:rPr>
+        <w:t>nginx</w:t>
+      </w:r>
+      <w:proofErr w:type="spellEnd"/>
+    </w:p>
+    <w:p>
+      <w:pPr>
+        <w:pStyle w:val="HTML"/>
+        <w:ind w:left="330"/>
+        <w:rPr>
+          <w:rFonts w:ascii="微软雅黑" w:eastAsia="微软雅黑" w:hAnsi="微软雅黑"/>
+          <w:color w:val="000000"/>
+          <w:sz w:val="30"/>
+          <w:szCs w:val="30"/>
+        </w:rPr>
+      </w:pPr>
+    </w:p>
+    <w:p>
+      <w:pPr>
+        <w:pStyle w:val="2"/>
+        <w:numPr>
+          <w:ilvl w:val="0"/>
+          <w:numId w:val="2"/>
+        </w:numPr>
+        <w:rPr>
+          <w:rFonts w:ascii="微软雅黑" w:eastAsia="微软雅黑" w:hAnsi="微软雅黑" w:hint="eastAsia"/>
+          <w:color w:val="000000"/>
+          <w:sz w:val="30"/>
+          <w:szCs w:val="30"/>
+        </w:rPr>
+      </w:pPr>
+      <w:r>
+        <w:rPr>
+          <w:rFonts w:ascii="微软雅黑" w:eastAsia="微软雅黑" w:hAnsi="微软雅黑" w:hint="eastAsia"/>
+          <w:color w:val="000000"/>
+          <w:sz w:val="30"/>
+          <w:szCs w:val="30"/>
+        </w:rPr>
+        <w:t>重启服务</w:t>
+      </w:r>
+    </w:p>
+    <w:p>
+      <w:pPr>
+        <w:pStyle w:val="HTML"/>
+        <w:ind w:left="330"/>
+        <w:rPr>
+          <w:rFonts w:ascii="微软雅黑" w:eastAsia="微软雅黑" w:hAnsi="微软雅黑" w:hint="eastAsia"/>
+          <w:color w:val="000000"/>
+          <w:sz w:val="30"/>
+          <w:szCs w:val="30"/>
+        </w:rPr>
+      </w:pPr>
+      <w:proofErr w:type="gramStart"/>
+      <w:r>
+        <w:rPr>
+          <w:rFonts w:ascii="微软雅黑" w:eastAsia="微软雅黑" w:hAnsi="微软雅黑"/>
+          <w:color w:val="000000"/>
+          <w:sz w:val="30"/>
+          <w:szCs w:val="30"/>
+        </w:rPr>
+        <w:t>service</w:t>
+      </w:r>
+      <w:proofErr w:type="gramEnd"/>
+      <w:r>
+        <w:rPr>
+          <w:rFonts w:ascii="微软雅黑" w:eastAsia="微软雅黑" w:hAnsi="微软雅黑"/>
+          <w:color w:val="000000"/>
+          <w:sz w:val="30"/>
+          <w:szCs w:val="30"/>
+        </w:rPr>
+        <w:t xml:space="preserve"> </w:t>
+      </w:r>
+      <w:proofErr w:type="spellStart"/>
+      <w:r>
+        <w:rPr>
+          <w:rFonts w:ascii="微软雅黑" w:eastAsia="微软雅黑" w:hAnsi="微软雅黑"/>
+          <w:color w:val="000000"/>
+          <w:sz w:val="30"/>
+          <w:szCs w:val="30"/>
+        </w:rPr>
+        <w:t>fdfs_storaged</w:t>
+      </w:r>
+      <w:proofErr w:type="spellEnd"/>
+      <w:r>
+        <w:rPr>
+          <w:rFonts w:ascii="微软雅黑" w:eastAsia="微软雅黑" w:hAnsi="微软雅黑"/>
+          <w:color w:val="000000"/>
+          <w:sz w:val="30"/>
+          <w:szCs w:val="30"/>
+        </w:rPr>
+        <w:t xml:space="preserve"> </w:t>
+      </w:r>
+      <w:r>
+        <w:rPr>
+          <w:rFonts w:ascii="微软雅黑" w:eastAsia="微软雅黑" w:hAnsi="微软雅黑" w:hint="eastAsia"/>
+          <w:color w:val="000000"/>
+          <w:sz w:val="30"/>
+          <w:szCs w:val="30"/>
+        </w:rPr>
+        <w:t>s</w:t>
+      </w:r>
+      <w:r>
+        <w:rPr>
+          <w:rFonts w:ascii="微软雅黑" w:eastAsia="微软雅黑" w:hAnsi="微软雅黑"/>
+          <w:color w:val="000000"/>
+          <w:sz w:val="30"/>
+          <w:szCs w:val="30"/>
+        </w:rPr>
+        <w:t>top</w:t>
+      </w:r>
+    </w:p>
+    <w:p>
+      <w:pPr>
+        <w:pStyle w:val="HTML"/>
+        <w:ind w:left="330"/>
+        <w:rPr>
+          <w:rFonts w:ascii="微软雅黑" w:eastAsia="微软雅黑" w:hAnsi="微软雅黑" w:hint="eastAsia"/>
+          <w:color w:val="000000"/>
+          <w:sz w:val="30"/>
+          <w:szCs w:val="30"/>
+        </w:rPr>
+      </w:pPr>
+      <w:proofErr w:type="gramStart"/>
+      <w:r>
+        <w:rPr>
+          <w:rFonts w:ascii="微软雅黑" w:eastAsia="微软雅黑" w:hAnsi="微软雅黑"/>
+          <w:color w:val="000000"/>
+          <w:sz w:val="30"/>
+          <w:szCs w:val="30"/>
+        </w:rPr>
+        <w:t>service</w:t>
+      </w:r>
+      <w:proofErr w:type="gramEnd"/>
+      <w:r>
+        <w:rPr>
+          <w:rFonts w:ascii="微软雅黑" w:eastAsia="微软雅黑" w:hAnsi="微软雅黑"/>
+          <w:color w:val="000000"/>
+          <w:sz w:val="30"/>
+          <w:szCs w:val="30"/>
+        </w:rPr>
+        <w:t xml:space="preserve"> </w:t>
+      </w:r>
+      <w:proofErr w:type="spellStart"/>
+      <w:r>
+        <w:rPr>
+          <w:rFonts w:ascii="微软雅黑" w:eastAsia="微软雅黑" w:hAnsi="微软雅黑"/>
+          <w:color w:val="000000"/>
+          <w:sz w:val="30"/>
+          <w:szCs w:val="30"/>
+        </w:rPr>
+        <w:t>fdfs_storaged</w:t>
+      </w:r>
+      <w:proofErr w:type="spellEnd"/>
+      <w:r>
+        <w:rPr>
+          <w:rFonts w:ascii="微软雅黑" w:eastAsia="微软雅黑" w:hAnsi="微软雅黑"/>
+          <w:color w:val="000000"/>
+          <w:sz w:val="30"/>
+          <w:szCs w:val="30"/>
+        </w:rPr>
+        <w:t xml:space="preserve"> </w:t>
+      </w:r>
+      <w:r>
+        <w:rPr>
+          <w:rFonts w:ascii="微软雅黑" w:eastAsia="微软雅黑" w:hAnsi="微软雅黑" w:hint="eastAsia"/>
+          <w:color w:val="000000"/>
+          <w:sz w:val="30"/>
+          <w:szCs w:val="30"/>
+        </w:rPr>
+        <w:t>s</w:t>
+      </w:r>
+      <w:r>
+        <w:rPr>
+          <w:rFonts w:ascii="微软雅黑" w:eastAsia="微软雅黑" w:hAnsi="微软雅黑"/>
+          <w:color w:val="000000"/>
+          <w:sz w:val="30"/>
+          <w:szCs w:val="30"/>
+        </w:rPr>
+        <w:t>tart</w:t>
+      </w:r>
+      <w:r>
+        <w:rPr>
+          <w:rFonts w:ascii="微软雅黑" w:eastAsia="微软雅黑" w:hAnsi="微软雅黑" w:hint="eastAsia"/>
+          <w:color w:val="000000"/>
+          <w:sz w:val="30"/>
+          <w:szCs w:val="30"/>
+        </w:rPr>
+        <w:t xml:space="preserve"> </w:t>
+      </w:r>
+    </w:p>
+    <w:p>
+      <w:pPr>
+        <w:pStyle w:val="HTML"/>
+        <w:ind w:left="330"/>
+        <w:rPr>
+          <w:rFonts w:ascii="微软雅黑" w:eastAsia="微软雅黑" w:hAnsi="微软雅黑" w:hint="eastAsia"/>
+          <w:color w:val="000000"/>
+          <w:sz w:val="30"/>
+          <w:szCs w:val="30"/>
+        </w:rPr>
+      </w:pPr>
+      <w:proofErr w:type="gramStart"/>
+      <w:r>
+        <w:rPr>
+          <w:rFonts w:ascii="微软雅黑" w:eastAsia="微软雅黑" w:hAnsi="微软雅黑"/>
+          <w:color w:val="000000"/>
+          <w:sz w:val="30"/>
+          <w:szCs w:val="30"/>
+        </w:rPr>
+        <w:t>service</w:t>
+      </w:r>
+      <w:proofErr w:type="gramEnd"/>
+      <w:r>
+        <w:rPr>
+          <w:rFonts w:ascii="微软雅黑" w:eastAsia="微软雅黑" w:hAnsi="微软雅黑"/>
+          <w:color w:val="000000"/>
+          <w:sz w:val="30"/>
+          <w:szCs w:val="30"/>
+        </w:rPr>
+        <w:t xml:space="preserve"> </w:t>
+      </w:r>
+      <w:proofErr w:type="spellStart"/>
+      <w:r>
+        <w:rPr>
+          <w:rFonts w:ascii="微软雅黑" w:eastAsia="微软雅黑" w:hAnsi="微软雅黑"/>
+          <w:color w:val="000000"/>
+          <w:sz w:val="30"/>
+          <w:szCs w:val="30"/>
+        </w:rPr>
+        <w:t>fdfs_trackerd</w:t>
+      </w:r>
+      <w:proofErr w:type="spellEnd"/>
+      <w:r>
+        <w:rPr>
+          <w:rFonts w:ascii="微软雅黑" w:eastAsia="微软雅黑" w:hAnsi="微软雅黑"/>
+          <w:color w:val="000000"/>
+          <w:sz w:val="30"/>
+          <w:szCs w:val="30"/>
+        </w:rPr>
+        <w:t xml:space="preserve"> </w:t>
+      </w:r>
+      <w:r>
+        <w:rPr>
+          <w:rFonts w:ascii="微软雅黑" w:eastAsia="微软雅黑" w:hAnsi="微软雅黑"/>
+          <w:color w:val="000000"/>
+          <w:sz w:val="30"/>
+          <w:szCs w:val="30"/>
+        </w:rPr>
+        <w:t>stop</w:t>
+      </w:r>
+    </w:p>
+    <w:p>
+      <w:pPr>
+        <w:pStyle w:val="HTML"/>
+        <w:ind w:left="330"/>
+        <w:rPr>
+          <w:rFonts w:ascii="微软雅黑" w:eastAsia="微软雅黑" w:hAnsi="微软雅黑" w:hint="eastAsia"/>
+          <w:color w:val="000000"/>
+          <w:sz w:val="30"/>
+          <w:szCs w:val="30"/>
+        </w:rPr>
+      </w:pPr>
+      <w:proofErr w:type="gramStart"/>
+      <w:r>
+        <w:rPr>
+          <w:rFonts w:ascii="微软雅黑" w:eastAsia="微软雅黑" w:hAnsi="微软雅黑"/>
+          <w:color w:val="000000"/>
+          <w:sz w:val="30"/>
+          <w:szCs w:val="30"/>
+        </w:rPr>
+        <w:t>service</w:t>
+      </w:r>
+      <w:proofErr w:type="gramEnd"/>
+      <w:r>
+        <w:rPr>
+          <w:rFonts w:ascii="微软雅黑" w:eastAsia="微软雅黑" w:hAnsi="微软雅黑"/>
+          <w:color w:val="000000"/>
+          <w:sz w:val="30"/>
+          <w:szCs w:val="30"/>
+        </w:rPr>
+        <w:t xml:space="preserve"> </w:t>
+      </w:r>
+      <w:proofErr w:type="spellStart"/>
+      <w:r>
+        <w:rPr>
+          <w:rFonts w:ascii="微软雅黑" w:eastAsia="微软雅黑" w:hAnsi="微软雅黑"/>
+          <w:color w:val="000000"/>
+          <w:sz w:val="30"/>
+          <w:szCs w:val="30"/>
+        </w:rPr>
+        <w:t>fdfs_trackerd</w:t>
+      </w:r>
+      <w:proofErr w:type="spellEnd"/>
+      <w:r>
+        <w:rPr>
+          <w:rFonts w:ascii="微软雅黑" w:eastAsia="微软雅黑" w:hAnsi="微软雅黑"/>
+          <w:color w:val="000000"/>
+          <w:sz w:val="30"/>
+          <w:szCs w:val="30"/>
+        </w:rPr>
+        <w:t xml:space="preserve"> </w:t>
+      </w:r>
+      <w:r>
+        <w:rPr>
+          <w:rFonts w:ascii="微软雅黑" w:eastAsia="微软雅黑" w:hAnsi="微软雅黑"/>
+          <w:color w:val="000000"/>
+          <w:sz w:val="30"/>
+          <w:szCs w:val="30"/>
+        </w:rPr>
+        <w:t>start</w:t>
+      </w:r>
+    </w:p>
+    <w:p>
+      <w:pPr>
+        <w:pStyle w:val="HTML"/>
+        <w:ind w:left="330"/>
+        <w:rPr>
+          <w:rFonts w:ascii="微软雅黑" w:eastAsia="微软雅黑" w:hAnsi="微软雅黑" w:hint="eastAsia"/>
+          <w:color w:val="000000"/>
+          <w:sz w:val="30"/>
+          <w:szCs w:val="30"/>
+        </w:rPr>
+      </w:pPr>
+      <w:r>
+        <w:rPr>
+          <w:rFonts w:ascii="微软雅黑" w:eastAsia="微软雅黑" w:hAnsi="微软雅黑" w:hint="eastAsia"/>
+          <w:color w:val="000000"/>
+          <w:sz w:val="30"/>
+          <w:szCs w:val="30"/>
+        </w:rPr>
+        <w:t>/home</w:t>
+      </w:r>
+      <w:r>
+        <w:rPr>
+          <w:rFonts w:ascii="微软雅黑" w:eastAsia="微软雅黑" w:hAnsi="微软雅黑"/>
+          <w:color w:val="000000"/>
+          <w:sz w:val="30"/>
+          <w:szCs w:val="30"/>
+        </w:rPr>
+        <w:t>/</w:t>
+      </w:r>
+      <w:proofErr w:type="spellStart"/>
+      <w:r>
+        <w:rPr>
+          <w:rFonts w:ascii="微软雅黑" w:eastAsia="微软雅黑" w:hAnsi="微软雅黑"/>
+          <w:color w:val="000000"/>
+          <w:sz w:val="30"/>
+          <w:szCs w:val="30"/>
+        </w:rPr>
+        <w:t>zjy</w:t>
+      </w:r>
+      <w:proofErr w:type="spellEnd"/>
+      <w:r>
+        <w:rPr>
+          <w:rFonts w:ascii="微软雅黑" w:eastAsia="微软雅黑" w:hAnsi="微软雅黑"/>
+          <w:color w:val="000000"/>
+          <w:sz w:val="30"/>
+          <w:szCs w:val="30"/>
+        </w:rPr>
+        <w:t>/software/</w:t>
+      </w:r>
+      <w:proofErr w:type="spellStart"/>
+      <w:r>
+        <w:rPr>
+          <w:rFonts w:ascii="微软雅黑" w:eastAsia="微软雅黑" w:hAnsi="微软雅黑"/>
+          <w:color w:val="000000"/>
+          <w:sz w:val="30"/>
+          <w:szCs w:val="30"/>
+        </w:rPr>
+        <w:t>nginx</w:t>
+      </w:r>
+      <w:proofErr w:type="spellEnd"/>
+      <w:r>
+        <w:rPr>
+          <w:rFonts w:ascii="微软雅黑" w:eastAsia="微软雅黑" w:hAnsi="微软雅黑"/>
+          <w:color w:val="000000"/>
+          <w:sz w:val="30"/>
+          <w:szCs w:val="30"/>
+        </w:rPr>
+        <w:t>/</w:t>
+      </w:r>
+      <w:proofErr w:type="spellStart"/>
+      <w:r>
+        <w:rPr>
+          <w:rFonts w:ascii="微软雅黑" w:eastAsia="微软雅黑" w:hAnsi="微软雅黑"/>
+          <w:color w:val="000000"/>
+          <w:sz w:val="30"/>
+          <w:szCs w:val="30"/>
+        </w:rPr>
+        <w:t>sbin</w:t>
+      </w:r>
+      <w:proofErr w:type="spellEnd"/>
+      <w:r>
+        <w:rPr>
+          <w:rFonts w:ascii="微软雅黑" w:eastAsia="微软雅黑" w:hAnsi="微软雅黑"/>
+          <w:color w:val="000000"/>
+          <w:sz w:val="30"/>
+          <w:szCs w:val="30"/>
+        </w:rPr>
+        <w:t>/</w:t>
+      </w:r>
+      <w:proofErr w:type="spellStart"/>
+      <w:r>
+        <w:rPr>
+          <w:rFonts w:ascii="微软雅黑" w:eastAsia="微软雅黑" w:hAnsi="微软雅黑"/>
+          <w:color w:val="000000"/>
+          <w:sz w:val="30"/>
+          <w:szCs w:val="30"/>
+        </w:rPr>
+        <w:t>nginx</w:t>
+      </w:r>
+      <w:proofErr w:type="spellEnd"/>
+      <w:r>
+        <w:rPr>
+          <w:rFonts w:ascii="微软雅黑" w:eastAsia="微软雅黑" w:hAnsi="微软雅黑"/>
+          <w:color w:val="000000"/>
+          <w:sz w:val="30"/>
+          <w:szCs w:val="30"/>
+        </w:rPr>
+        <w:t xml:space="preserve"> </w:t>
+      </w:r>
+      <w:r>
+        <w:rPr>
+          <w:rFonts w:ascii="微软雅黑" w:eastAsia="微软雅黑" w:hAnsi="微软雅黑"/>
+          <w:color w:val="000000"/>
+          <w:sz w:val="30"/>
+          <w:szCs w:val="30"/>
+        </w:rPr>
+        <w:t>-</w:t>
+      </w:r>
+      <w:r>
+        <w:rPr>
+          <w:rFonts w:ascii="微软雅黑" w:eastAsia="微软雅黑" w:hAnsi="微软雅黑"/>
+          <w:color w:val="000000"/>
+          <w:sz w:val="30"/>
+          <w:szCs w:val="30"/>
+        </w:rPr>
+        <w:t>s reload</w:t>
+      </w:r>
+    </w:p>
+    <w:p>
+      <w:pPr>
+        <w:pStyle w:val="HTML"/>
+        <w:ind w:left="330"/>
+        <w:rPr>
+          <w:rFonts w:ascii="微软雅黑" w:eastAsia="微软雅黑" w:hAnsi="微软雅黑" w:hint="eastAsia"/>
+          <w:color w:val="000000"/>
+          <w:sz w:val="30"/>
+          <w:szCs w:val="30"/>
+        </w:rPr>
+      </w:pPr>
+      <w:r>
+        <w:rPr>
+          <w:rFonts w:ascii="微软雅黑" w:eastAsia="微软雅黑" w:hAnsi="微软雅黑" w:hint="eastAsia"/>
+          <w:color w:val="000000"/>
+          <w:sz w:val="30"/>
+          <w:szCs w:val="30"/>
+        </w:rPr>
+        <w:t>/home</w:t>
+      </w:r>
+      <w:r>
+        <w:rPr>
+          <w:rFonts w:ascii="微软雅黑" w:eastAsia="微软雅黑" w:hAnsi="微软雅黑"/>
+          <w:color w:val="000000"/>
+          <w:sz w:val="30"/>
+          <w:szCs w:val="30"/>
+        </w:rPr>
+        <w:t>/</w:t>
+      </w:r>
+      <w:proofErr w:type="spellStart"/>
+      <w:r>
+        <w:rPr>
+          <w:rFonts w:ascii="微软雅黑" w:eastAsia="微软雅黑" w:hAnsi="微软雅黑"/>
+          <w:color w:val="000000"/>
+          <w:sz w:val="30"/>
+          <w:szCs w:val="30"/>
+        </w:rPr>
+        <w:t>zjy</w:t>
+      </w:r>
+      <w:proofErr w:type="spellEnd"/>
+      <w:r>
+        <w:rPr>
+          <w:rFonts w:ascii="微软雅黑" w:eastAsia="微软雅黑" w:hAnsi="微软雅黑"/>
+          <w:color w:val="000000"/>
+          <w:sz w:val="30"/>
+          <w:szCs w:val="30"/>
+        </w:rPr>
+        <w:t>/software/nginx2</w:t>
+      </w:r>
+      <w:r>
+        <w:rPr>
+          <w:rFonts w:ascii="微软雅黑" w:eastAsia="微软雅黑" w:hAnsi="微软雅黑"/>
+          <w:color w:val="000000"/>
+          <w:sz w:val="30"/>
+          <w:szCs w:val="30"/>
+        </w:rPr>
+        <w:t>/</w:t>
+      </w:r>
+      <w:proofErr w:type="spellStart"/>
+      <w:r>
+        <w:rPr>
+          <w:rFonts w:ascii="微软雅黑" w:eastAsia="微软雅黑" w:hAnsi="微软雅黑"/>
+          <w:color w:val="000000"/>
+          <w:sz w:val="30"/>
+          <w:szCs w:val="30"/>
+        </w:rPr>
+        <w:t>sbin</w:t>
+      </w:r>
+      <w:proofErr w:type="spellEnd"/>
+      <w:r>
+        <w:rPr>
+          <w:rFonts w:ascii="微软雅黑" w:eastAsia="微软雅黑" w:hAnsi="微软雅黑"/>
+          <w:color w:val="000000"/>
+          <w:sz w:val="30"/>
+          <w:szCs w:val="30"/>
+        </w:rPr>
+        <w:t>/</w:t>
+      </w:r>
+      <w:proofErr w:type="spellStart"/>
+      <w:r>
+        <w:rPr>
+          <w:rFonts w:ascii="微软雅黑" w:eastAsia="微软雅黑" w:hAnsi="微软雅黑"/>
+          <w:color w:val="000000"/>
+          <w:sz w:val="30"/>
+          <w:szCs w:val="30"/>
+        </w:rPr>
+        <w:t>nginx</w:t>
+      </w:r>
+      <w:proofErr w:type="spellEnd"/>
+      <w:r>
+        <w:rPr>
+          <w:rFonts w:ascii="微软雅黑" w:eastAsia="微软雅黑" w:hAnsi="微软雅黑"/>
+          <w:color w:val="000000"/>
+          <w:sz w:val="30"/>
+          <w:szCs w:val="30"/>
+        </w:rPr>
+        <w:t xml:space="preserve"> </w:t>
+      </w:r>
+      <w:r>
+        <w:rPr>
+          <w:rFonts w:ascii="微软雅黑" w:eastAsia="微软雅黑" w:hAnsi="微软雅黑"/>
+          <w:color w:val="000000"/>
+          <w:sz w:val="30"/>
+          <w:szCs w:val="30"/>
+        </w:rPr>
+        <w:t>-</w:t>
+      </w:r>
+      <w:bookmarkStart w:id="0" w:name="_GoBack"/>
+      <w:bookmarkEnd w:id="0"/>
+      <w:r>
+        <w:rPr>
+          <w:rFonts w:ascii="微软雅黑" w:eastAsia="微软雅黑" w:hAnsi="微软雅黑"/>
+          <w:color w:val="000000"/>
+          <w:sz w:val="30"/>
+          <w:szCs w:val="30"/>
+        </w:rPr>
+        <w:t>s reload</w:t>
+      </w:r>
+    </w:p>
+    <w:p>
+      <w:pPr>
+        <w:pStyle w:val="HTML"/>
+        <w:ind w:left="330"/>
+        <w:rPr>
+          <w:rFonts w:ascii="微软雅黑" w:eastAsia="微软雅黑" w:hAnsi="微软雅黑"/>
+          <w:color w:val="000000"/>
+          <w:sz w:val="30"/>
+          <w:szCs w:val="30"/>
+        </w:rPr>
+      </w:pPr>
+    </w:p>
+    <w:p>
+      <w:pPr>
+        <w:pStyle w:val="HTML"/>
+        <w:ind w:left="330"/>
+        <w:rPr>
+          <w:rFonts w:ascii="微软雅黑" w:eastAsia="微软雅黑" w:hAnsi="微软雅黑" w:hint="eastAsia"/>
+          <w:color w:val="000000"/>
+          <w:sz w:val="30"/>
+          <w:szCs w:val="30"/>
+        </w:rPr>
+      </w:pPr>
+    </w:p>
+    <w:p>
+      <w:pPr>
+        <w:pStyle w:val="HTML"/>
+        <w:ind w:left="330"/>
+        <w:rPr>
+          <w:rFonts w:ascii="微软雅黑" w:eastAsia="微软雅黑" w:hAnsi="微软雅黑" w:hint="eastAsia"/>
+          <w:color w:val="000000"/>
+          <w:sz w:val="30"/>
+          <w:szCs w:val="30"/>
+        </w:rPr>
+      </w:pPr>
+      <w:r>
+        <w:rPr>
+          <w:rFonts w:ascii="微软雅黑" w:eastAsia="微软雅黑" w:hAnsi="微软雅黑"/>
+          <w:color w:val="000000"/>
+          <w:sz w:val="30"/>
+          <w:szCs w:val="30"/>
+        </w:rPr>
+        <w:lastRenderedPageBreak/>
+        <w:t>http://192.168.223.128/group1/M00/00/00/wKjfgFsPXgGAa3x0AAItLcm6JiE316.png</w:t>
       </w:r>
     </w:p>
     <w:sectPr>
